--- a/Report/Final Report draft/certificates doc & pdf/1_Cover_page-1.docx
+++ b/Report/Final Report draft/certificates doc & pdf/1_Cover_page-1.docx
@@ -494,7 +494,7 @@
           <w:sz w:val="36"/>
           <w:szCs w:val="36"/>
         </w:rPr>
-        <w:t xml:space="preserve"> </w:t>
+        <w:t>-</w:t>
       </w:r>
       <w:r>
         <w:rPr>
@@ -1736,7 +1736,7 @@
           <w:sz w:val="24"/>
           <w:szCs w:val="24"/>
         </w:rPr>
-        <w:t>November</w:t>
+        <w:t>December</w:t>
       </w:r>
       <w:r>
         <w:rPr>
@@ -1771,7 +1771,7 @@
     </w:p>
     <w:sectPr>
       <w:pgSz w:w="11907" w:h="16839" w:code="9"/>
-      <w:pgMar w:top="810" w:right="1440" w:bottom="1080" w:left="1800" w:header="720" w:footer="720" w:gutter="0"/>
+      <w:pgMar w:top="811" w:right="1440" w:bottom="1077" w:left="1797" w:header="720" w:footer="720" w:gutter="0"/>
       <w:pgNumType w:fmt="lowerRoman"/>
       <w:cols w:space="720"/>
       <w:titlePg/>
